--- a/Thesis/Chapter4/Raw/Charts/c4CommitCountBarChart.docx
+++ b/Thesis/Chapter4/Raw/Charts/c4CommitCountBarChart.docx
@@ -3,40 +3,26 @@
 <w:document xmlns:wpc="http://schemas.microsoft.com/office/word/2010/wordprocessingCanvas" xmlns:mc="http://schemas.openxmlformats.org/markup-compatibility/2006" xmlns:o="urn:schemas-microsoft-com:office:office" xmlns:r="http://schemas.openxmlformats.org/officeDocument/2006/relationships" xmlns:m="http://schemas.openxmlformats.org/officeDocument/2006/math" xmlns:v="urn:schemas-microsoft-com:vml" xmlns:wp14="http://schemas.microsoft.com/office/word/2010/wordprocessingDrawing" xmlns:wp="http://schemas.openxmlformats.org/drawingml/2006/wordprocessingDrawing" xmlns:w10="urn:schemas-microsoft-com:office:word" xmlns:w="http://schemas.openxmlformats.org/wordprocessingml/2006/main" xmlns:w14="http://schemas.microsoft.com/office/word/2010/wordml" xmlns:wpg="http://schemas.microsoft.com/office/word/2010/wordprocessingGroup" xmlns:wpi="http://schemas.microsoft.com/office/word/2010/wordprocessingInk" xmlns:wne="http://schemas.microsoft.com/office/word/2006/wordml" xmlns:wps="http://schemas.microsoft.com/office/word/2010/wordprocessingShape" mc:Ignorable="w14 wp14">
   <w:body>
     <w:p>
-      <w:bookmarkStart w:id="0" w:name="_GoBack"/>
       <w:r>
         <w:rPr>
           <w:noProof/>
           <w:lang w:eastAsia="en-GB"/>
         </w:rPr>
         <w:drawing>
-          <wp:anchor distT="0" distB="0" distL="114300" distR="114300" simplePos="0" relativeHeight="251659264" behindDoc="0" locked="0" layoutInCell="1" allowOverlap="1" wp14:anchorId="286B07D2" wp14:editId="2D17D856">
-            <wp:simplePos x="0" y="0"/>
-            <wp:positionH relativeFrom="column">
-              <wp:posOffset>-47625</wp:posOffset>
-            </wp:positionH>
-            <wp:positionV relativeFrom="paragraph">
-              <wp:posOffset>16510</wp:posOffset>
-            </wp:positionV>
-            <wp:extent cx="5882640" cy="2734310"/>
-            <wp:effectExtent l="0" t="0" r="22860" b="27940"/>
-            <wp:wrapSquare wrapText="bothSides"/>
-            <wp:docPr id="2" name="Chart 2"/>
+          <wp:inline distT="0" distB="0" distL="0" distR="0" wp14:anchorId="4FC9251A" wp14:editId="098CE929">
+            <wp:extent cx="5762445" cy="2751826"/>
+            <wp:effectExtent l="0" t="0" r="10160" b="10795"/>
+            <wp:docPr id="1" name="Chart 1"/>
             <wp:cNvGraphicFramePr/>
             <a:graphic xmlns:a="http://schemas.openxmlformats.org/drawingml/2006/main">
               <a:graphicData uri="http://schemas.openxmlformats.org/drawingml/2006/chart">
                 <c:chart xmlns:c="http://schemas.openxmlformats.org/drawingml/2006/chart" xmlns:r="http://schemas.openxmlformats.org/officeDocument/2006/relationships" r:id="rId5"/>
               </a:graphicData>
             </a:graphic>
-            <wp14:sizeRelH relativeFrom="margin">
-              <wp14:pctWidth>0</wp14:pctWidth>
-            </wp14:sizeRelH>
-            <wp14:sizeRelV relativeFrom="margin">
-              <wp14:pctHeight>0</wp14:pctHeight>
-            </wp14:sizeRelV>
-          </wp:anchor>
+          </wp:inline>
         </w:drawing>
       </w:r>
+      <w:bookmarkStart w:id="0" w:name="_GoBack"/>
       <w:bookmarkEnd w:id="0"/>
     </w:p>
     <w:sectPr>
@@ -1577,885 +1563,223 @@
   <c:chart>
     <c:autoTitleDeleted val="0"/>
     <c:plotArea>
-      <c:layout>
-        <c:manualLayout>
-          <c:layoutTarget val="inner"/>
-          <c:xMode val="edge"/>
-          <c:yMode val="edge"/>
-          <c:x val="0.11980323651596531"/>
-          <c:y val="5.6717852797135988E-2"/>
-          <c:w val="0.68663120752290074"/>
-          <c:h val="0.77790090557210212"/>
-        </c:manualLayout>
-      </c:layout>
-      <c:lineChart>
-        <c:grouping val="standard"/>
+      <c:layout/>
+      <c:barChart>
+        <c:barDir val="col"/>
+        <c:grouping val="clustered"/>
         <c:varyColors val="0"/>
         <c:ser>
           <c:idx val="0"/>
           <c:order val="0"/>
           <c:tx>
-            <c:v>FORGE</c:v>
+            <c:strRef>
+              <c:f>REVISED!$B$1</c:f>
+              <c:strCache>
+                <c:ptCount val="1"/>
+                <c:pt idx="0">
+                  <c:v>Forge</c:v>
+                </c:pt>
+              </c:strCache>
+            </c:strRef>
           </c:tx>
           <c:spPr>
-            <a:ln w="28575">
-              <a:solidFill>
-                <a:schemeClr val="tx1"/>
-              </a:solidFill>
-              <a:prstDash val="sysDot"/>
-            </a:ln>
+            <a:solidFill>
+              <a:schemeClr val="accent1"/>
+            </a:solidFill>
           </c:spPr>
-          <c:marker>
-            <c:symbol val="diamond"/>
-            <c:size val="5"/>
-            <c:spPr>
-              <a:solidFill>
-                <a:schemeClr val="tx1"/>
-              </a:solidFill>
-              <a:ln>
-                <a:solidFill>
-                  <a:schemeClr val="tx1"/>
-                </a:solidFill>
-              </a:ln>
-            </c:spPr>
-          </c:marker>
+          <c:invertIfNegative val="0"/>
           <c:cat>
-            <c:numRef>
-              <c:f>FORGE!$A$2:$A$101</c:f>
-              <c:numCache>
-                <c:formatCode>General</c:formatCode>
-                <c:ptCount val="100"/>
+            <c:strRef>
+              <c:f>REVISED!$A$2:$A$12</c:f>
+              <c:strCache>
+                <c:ptCount val="11"/>
                 <c:pt idx="0">
-                  <c:v>1</c:v>
+                  <c:v>1-10</c:v>
                 </c:pt>
                 <c:pt idx="1">
-                  <c:v>2</c:v>
+                  <c:v>11-20</c:v>
                 </c:pt>
                 <c:pt idx="2">
-                  <c:v>3</c:v>
+                  <c:v>21-30</c:v>
                 </c:pt>
                 <c:pt idx="3">
-                  <c:v>4</c:v>
+                  <c:v>31-40</c:v>
                 </c:pt>
                 <c:pt idx="4">
-                  <c:v>5</c:v>
+                  <c:v>41-50</c:v>
                 </c:pt>
                 <c:pt idx="5">
-                  <c:v>6</c:v>
+                  <c:v>51-60</c:v>
                 </c:pt>
                 <c:pt idx="6">
-                  <c:v>7</c:v>
+                  <c:v>61-70</c:v>
                 </c:pt>
                 <c:pt idx="7">
-                  <c:v>8</c:v>
+                  <c:v>71-80</c:v>
                 </c:pt>
                 <c:pt idx="8">
-                  <c:v>9</c:v>
+                  <c:v>81-90</c:v>
                 </c:pt>
                 <c:pt idx="9">
-                  <c:v>10</c:v>
+                  <c:v>91-100</c:v>
                 </c:pt>
                 <c:pt idx="10">
-                  <c:v>11</c:v>
-                </c:pt>
-                <c:pt idx="11">
-                  <c:v>12</c:v>
-                </c:pt>
-                <c:pt idx="12">
-                  <c:v>13</c:v>
-                </c:pt>
-                <c:pt idx="13">
-                  <c:v>14</c:v>
-                </c:pt>
-                <c:pt idx="14">
-                  <c:v>15</c:v>
-                </c:pt>
-                <c:pt idx="15">
-                  <c:v>16</c:v>
-                </c:pt>
-                <c:pt idx="16">
-                  <c:v>17</c:v>
-                </c:pt>
-                <c:pt idx="17">
-                  <c:v>18</c:v>
-                </c:pt>
-                <c:pt idx="18">
-                  <c:v>19</c:v>
-                </c:pt>
-                <c:pt idx="19">
-                  <c:v>20</c:v>
-                </c:pt>
-                <c:pt idx="20">
-                  <c:v>21</c:v>
-                </c:pt>
-                <c:pt idx="21">
-                  <c:v>22</c:v>
-                </c:pt>
-                <c:pt idx="22">
-                  <c:v>23</c:v>
-                </c:pt>
-                <c:pt idx="23">
-                  <c:v>24</c:v>
-                </c:pt>
-                <c:pt idx="24">
-                  <c:v>25</c:v>
-                </c:pt>
-                <c:pt idx="25">
-                  <c:v>26</c:v>
-                </c:pt>
-                <c:pt idx="26">
-                  <c:v>27</c:v>
-                </c:pt>
-                <c:pt idx="27">
-                  <c:v>28</c:v>
-                </c:pt>
-                <c:pt idx="28">
-                  <c:v>29</c:v>
-                </c:pt>
-                <c:pt idx="29">
-                  <c:v>30</c:v>
-                </c:pt>
-                <c:pt idx="30">
-                  <c:v>31</c:v>
-                </c:pt>
-                <c:pt idx="31">
-                  <c:v>32</c:v>
-                </c:pt>
-                <c:pt idx="32">
-                  <c:v>33</c:v>
-                </c:pt>
-                <c:pt idx="33">
-                  <c:v>34</c:v>
-                </c:pt>
-                <c:pt idx="34">
-                  <c:v>35</c:v>
-                </c:pt>
-                <c:pt idx="35">
-                  <c:v>36</c:v>
-                </c:pt>
-                <c:pt idx="36">
-                  <c:v>37</c:v>
-                </c:pt>
-                <c:pt idx="37">
-                  <c:v>38</c:v>
-                </c:pt>
-                <c:pt idx="38">
-                  <c:v>39</c:v>
-                </c:pt>
-                <c:pt idx="39">
-                  <c:v>40</c:v>
-                </c:pt>
-                <c:pt idx="40">
-                  <c:v>41</c:v>
-                </c:pt>
-                <c:pt idx="41">
-                  <c:v>42</c:v>
-                </c:pt>
-                <c:pt idx="42">
-                  <c:v>43</c:v>
-                </c:pt>
-                <c:pt idx="43">
-                  <c:v>44</c:v>
-                </c:pt>
-                <c:pt idx="44">
-                  <c:v>45</c:v>
-                </c:pt>
-                <c:pt idx="45">
-                  <c:v>46</c:v>
-                </c:pt>
-                <c:pt idx="46">
-                  <c:v>47</c:v>
-                </c:pt>
-                <c:pt idx="47">
-                  <c:v>48</c:v>
-                </c:pt>
-                <c:pt idx="48">
-                  <c:v>49</c:v>
-                </c:pt>
-                <c:pt idx="49">
-                  <c:v>50</c:v>
-                </c:pt>
-                <c:pt idx="50">
-                  <c:v>51</c:v>
-                </c:pt>
-                <c:pt idx="51">
-                  <c:v>52</c:v>
-                </c:pt>
-                <c:pt idx="52">
-                  <c:v>53</c:v>
-                </c:pt>
-                <c:pt idx="53">
-                  <c:v>54</c:v>
-                </c:pt>
-                <c:pt idx="54">
-                  <c:v>55</c:v>
-                </c:pt>
-                <c:pt idx="55">
-                  <c:v>56</c:v>
-                </c:pt>
-                <c:pt idx="56">
-                  <c:v>57</c:v>
-                </c:pt>
-                <c:pt idx="57">
-                  <c:v>58</c:v>
-                </c:pt>
-                <c:pt idx="58">
-                  <c:v>59</c:v>
-                </c:pt>
-                <c:pt idx="59">
-                  <c:v>60</c:v>
-                </c:pt>
-                <c:pt idx="60">
-                  <c:v>61</c:v>
-                </c:pt>
-                <c:pt idx="61">
-                  <c:v>62</c:v>
-                </c:pt>
-                <c:pt idx="62">
-                  <c:v>63</c:v>
-                </c:pt>
-                <c:pt idx="63">
-                  <c:v>64</c:v>
-                </c:pt>
-                <c:pt idx="64">
-                  <c:v>65</c:v>
-                </c:pt>
-                <c:pt idx="65">
-                  <c:v>66</c:v>
-                </c:pt>
-                <c:pt idx="66">
-                  <c:v>67</c:v>
-                </c:pt>
-                <c:pt idx="67">
-                  <c:v>68</c:v>
-                </c:pt>
-                <c:pt idx="68">
-                  <c:v>69</c:v>
-                </c:pt>
-                <c:pt idx="69">
-                  <c:v>70</c:v>
-                </c:pt>
-                <c:pt idx="70">
-                  <c:v>71</c:v>
-                </c:pt>
-                <c:pt idx="71">
-                  <c:v>72</c:v>
-                </c:pt>
-                <c:pt idx="72">
-                  <c:v>73</c:v>
-                </c:pt>
-                <c:pt idx="73">
-                  <c:v>74</c:v>
-                </c:pt>
-                <c:pt idx="74">
-                  <c:v>75</c:v>
-                </c:pt>
-                <c:pt idx="75">
-                  <c:v>76</c:v>
-                </c:pt>
-                <c:pt idx="76">
-                  <c:v>77</c:v>
-                </c:pt>
-                <c:pt idx="77">
-                  <c:v>78</c:v>
-                </c:pt>
-                <c:pt idx="78">
-                  <c:v>79</c:v>
-                </c:pt>
-                <c:pt idx="79">
-                  <c:v>80</c:v>
-                </c:pt>
-                <c:pt idx="80">
-                  <c:v>81</c:v>
-                </c:pt>
-                <c:pt idx="81">
-                  <c:v>82</c:v>
-                </c:pt>
-                <c:pt idx="82">
-                  <c:v>83</c:v>
-                </c:pt>
-                <c:pt idx="83">
-                  <c:v>84</c:v>
-                </c:pt>
-                <c:pt idx="84">
-                  <c:v>85</c:v>
-                </c:pt>
-                <c:pt idx="85">
-                  <c:v>86</c:v>
-                </c:pt>
-                <c:pt idx="86">
-                  <c:v>87</c:v>
-                </c:pt>
-                <c:pt idx="87">
-                  <c:v>88</c:v>
-                </c:pt>
-                <c:pt idx="88">
-                  <c:v>89</c:v>
-                </c:pt>
-                <c:pt idx="89">
-                  <c:v>90</c:v>
-                </c:pt>
-                <c:pt idx="90">
-                  <c:v>91</c:v>
-                </c:pt>
-                <c:pt idx="91">
-                  <c:v>92</c:v>
-                </c:pt>
-                <c:pt idx="92">
-                  <c:v>93</c:v>
-                </c:pt>
-                <c:pt idx="93">
-                  <c:v>94</c:v>
-                </c:pt>
-                <c:pt idx="94">
-                  <c:v>95</c:v>
-                </c:pt>
-                <c:pt idx="95">
-                  <c:v>96</c:v>
-                </c:pt>
-                <c:pt idx="96">
-                  <c:v>97</c:v>
-                </c:pt>
-                <c:pt idx="97">
-                  <c:v>98</c:v>
-                </c:pt>
-                <c:pt idx="98">
-                  <c:v>99</c:v>
-                </c:pt>
-                <c:pt idx="99">
-                  <c:v>100</c:v>
-                </c:pt>
-              </c:numCache>
-            </c:numRef>
+                  <c:v>101+</c:v>
+                </c:pt>
+              </c:strCache>
+            </c:strRef>
           </c:cat>
           <c:val>
             <c:numRef>
-              <c:f>FORGE!$C$2:$C$31</c:f>
+              <c:f>REVISED!$B$2:$B$12</c:f>
               <c:numCache>
                 <c:formatCode>0.00%</c:formatCode>
-                <c:ptCount val="30"/>
+                <c:ptCount val="11"/>
                 <c:pt idx="0">
-                  <c:v>0.14259936866255266</c:v>
+                  <c:v>0.52074454278274118</c:v>
                 </c:pt>
                 <c:pt idx="1">
-                  <c:v>8.9006857630893665E-2</c:v>
+                  <c:v>0.14416096592954811</c:v>
                 </c:pt>
                 <c:pt idx="2">
-                  <c:v>6.2911855579465617E-2</c:v>
+                  <c:v>7.9813110718502195E-2</c:v>
                 </c:pt>
                 <c:pt idx="3">
-                  <c:v>4.9125421798725602E-2</c:v>
+                  <c:v>5.1716919676125558E-2</c:v>
                 </c:pt>
                 <c:pt idx="4">
-                  <c:v>4.0157750630081472E-2</c:v>
+                  <c:v>3.5925110316589771E-2</c:v>
                 </c:pt>
                 <c:pt idx="5">
-                  <c:v>3.3877868859322278E-2</c:v>
+                  <c:v>2.6392249788577311E-2</c:v>
                 </c:pt>
                 <c:pt idx="6">
-                  <c:v>3.0432307061099062E-2</c:v>
+                  <c:v>2.0388682815731519E-2</c:v>
                 </c:pt>
                 <c:pt idx="7">
-                  <c:v>2.6969998911487159E-2</c:v>
+                  <c:v>1.5578293379329981E-2</c:v>
                 </c:pt>
                 <c:pt idx="8">
-                  <c:v>2.3997521539994474E-2</c:v>
+                  <c:v>1.2517897663046663E-2</c:v>
                 </c:pt>
                 <c:pt idx="9">
-                  <c:v>2.1665592109119225E-2</c:v>
+                  <c:v>1.0395297624530057E-2</c:v>
                 </c:pt>
                 <c:pt idx="10">
-                  <c:v>1.9388088320257225E-2</c:v>
-                </c:pt>
-                <c:pt idx="11">
-                  <c:v>1.827445595290926E-2</c:v>
-                </c:pt>
-                <c:pt idx="12">
-                  <c:v>1.6562141523415584E-2</c:v>
-                </c:pt>
-                <c:pt idx="13">
-                  <c:v>1.5829488650160345E-2</c:v>
-                </c:pt>
-                <c:pt idx="14">
-                  <c:v>1.4828894154686047E-2</c:v>
-                </c:pt>
-                <c:pt idx="15">
-                  <c:v>1.343894698942468E-2</c:v>
-                </c:pt>
-                <c:pt idx="16">
-                  <c:v>1.2873757630056352E-2</c:v>
-                </c:pt>
-                <c:pt idx="17">
-                  <c:v>1.165964715437624E-2</c:v>
-                </c:pt>
-                <c:pt idx="18">
-                  <c:v>1.1270294484589169E-2</c:v>
-                </c:pt>
-                <c:pt idx="19">
-                  <c:v>1.0035251069673195E-2</c:v>
-                </c:pt>
-                <c:pt idx="20">
-                  <c:v>9.7212569811352349E-3</c:v>
-                </c:pt>
-                <c:pt idx="21">
-                  <c:v>9.7421899203710988E-3</c:v>
-                </c:pt>
-                <c:pt idx="22">
-                  <c:v>8.7541551884383183E-3</c:v>
-                </c:pt>
-                <c:pt idx="23">
-                  <c:v>8.569945323162716E-3</c:v>
-                </c:pt>
-                <c:pt idx="24">
-                  <c:v>8.0591816058076353E-3</c:v>
-                </c:pt>
-                <c:pt idx="25">
-                  <c:v>7.9838230245585246E-3</c:v>
-                </c:pt>
-                <c:pt idx="26">
-                  <c:v>7.234423799914594E-3</c:v>
-                </c:pt>
-                <c:pt idx="27">
-                  <c:v>6.9957882926257441E-3</c:v>
-                </c:pt>
-                <c:pt idx="28">
-                  <c:v>6.3929196426328614E-3</c:v>
-                </c:pt>
-                <c:pt idx="29">
-                  <c:v>6.3594269398554787E-3</c:v>
+                  <c:v>8.2366929305279113E-2</c:v>
                 </c:pt>
               </c:numCache>
             </c:numRef>
           </c:val>
-          <c:smooth val="0"/>
         </c:ser>
         <c:ser>
           <c:idx val="1"/>
           <c:order val="1"/>
           <c:tx>
-            <c:v>SAMPLE</c:v>
+            <c:strRef>
+              <c:f>REVISED!$C$1</c:f>
+              <c:strCache>
+                <c:ptCount val="1"/>
+                <c:pt idx="0">
+                  <c:v>Sample</c:v>
+                </c:pt>
+              </c:strCache>
+            </c:strRef>
           </c:tx>
           <c:spPr>
-            <a:ln w="15875"/>
+            <a:pattFill prst="pct50">
+              <a:fgClr>
+                <a:srgbClr val="C00000"/>
+              </a:fgClr>
+              <a:bgClr>
+                <a:srgbClr val="FFCCFF"/>
+              </a:bgClr>
+            </a:pattFill>
           </c:spPr>
-          <c:marker>
-            <c:symbol val="diamond"/>
-            <c:size val="5"/>
-            <c:spPr>
-              <a:solidFill>
-                <a:srgbClr val="C00000"/>
-              </a:solidFill>
-            </c:spPr>
-          </c:marker>
+          <c:invertIfNegative val="0"/>
           <c:cat>
-            <c:numRef>
-              <c:f>FORGE!$A$2:$A$101</c:f>
-              <c:numCache>
-                <c:formatCode>General</c:formatCode>
-                <c:ptCount val="100"/>
+            <c:strRef>
+              <c:f>REVISED!$A$2:$A$12</c:f>
+              <c:strCache>
+                <c:ptCount val="11"/>
                 <c:pt idx="0">
-                  <c:v>1</c:v>
+                  <c:v>1-10</c:v>
                 </c:pt>
                 <c:pt idx="1">
-                  <c:v>2</c:v>
+                  <c:v>11-20</c:v>
                 </c:pt>
                 <c:pt idx="2">
-                  <c:v>3</c:v>
+                  <c:v>21-30</c:v>
                 </c:pt>
                 <c:pt idx="3">
-                  <c:v>4</c:v>
+                  <c:v>31-40</c:v>
                 </c:pt>
                 <c:pt idx="4">
-                  <c:v>5</c:v>
+                  <c:v>41-50</c:v>
                 </c:pt>
                 <c:pt idx="5">
-                  <c:v>6</c:v>
+                  <c:v>51-60</c:v>
                 </c:pt>
                 <c:pt idx="6">
-                  <c:v>7</c:v>
+                  <c:v>61-70</c:v>
                 </c:pt>
                 <c:pt idx="7">
-                  <c:v>8</c:v>
+                  <c:v>71-80</c:v>
                 </c:pt>
                 <c:pt idx="8">
-                  <c:v>9</c:v>
+                  <c:v>81-90</c:v>
                 </c:pt>
                 <c:pt idx="9">
-                  <c:v>10</c:v>
+                  <c:v>91-100</c:v>
                 </c:pt>
                 <c:pt idx="10">
-                  <c:v>11</c:v>
-                </c:pt>
-                <c:pt idx="11">
-                  <c:v>12</c:v>
-                </c:pt>
-                <c:pt idx="12">
-                  <c:v>13</c:v>
-                </c:pt>
-                <c:pt idx="13">
-                  <c:v>14</c:v>
-                </c:pt>
-                <c:pt idx="14">
-                  <c:v>15</c:v>
-                </c:pt>
-                <c:pt idx="15">
-                  <c:v>16</c:v>
-                </c:pt>
-                <c:pt idx="16">
-                  <c:v>17</c:v>
-                </c:pt>
-                <c:pt idx="17">
-                  <c:v>18</c:v>
-                </c:pt>
-                <c:pt idx="18">
-                  <c:v>19</c:v>
-                </c:pt>
-                <c:pt idx="19">
-                  <c:v>20</c:v>
-                </c:pt>
-                <c:pt idx="20">
-                  <c:v>21</c:v>
-                </c:pt>
-                <c:pt idx="21">
-                  <c:v>22</c:v>
-                </c:pt>
-                <c:pt idx="22">
-                  <c:v>23</c:v>
-                </c:pt>
-                <c:pt idx="23">
-                  <c:v>24</c:v>
-                </c:pt>
-                <c:pt idx="24">
-                  <c:v>25</c:v>
-                </c:pt>
-                <c:pt idx="25">
-                  <c:v>26</c:v>
-                </c:pt>
-                <c:pt idx="26">
-                  <c:v>27</c:v>
-                </c:pt>
-                <c:pt idx="27">
-                  <c:v>28</c:v>
-                </c:pt>
-                <c:pt idx="28">
-                  <c:v>29</c:v>
-                </c:pt>
-                <c:pt idx="29">
-                  <c:v>30</c:v>
-                </c:pt>
-                <c:pt idx="30">
-                  <c:v>31</c:v>
-                </c:pt>
-                <c:pt idx="31">
-                  <c:v>32</c:v>
-                </c:pt>
-                <c:pt idx="32">
-                  <c:v>33</c:v>
-                </c:pt>
-                <c:pt idx="33">
-                  <c:v>34</c:v>
-                </c:pt>
-                <c:pt idx="34">
-                  <c:v>35</c:v>
-                </c:pt>
-                <c:pt idx="35">
-                  <c:v>36</c:v>
-                </c:pt>
-                <c:pt idx="36">
-                  <c:v>37</c:v>
-                </c:pt>
-                <c:pt idx="37">
-                  <c:v>38</c:v>
-                </c:pt>
-                <c:pt idx="38">
-                  <c:v>39</c:v>
-                </c:pt>
-                <c:pt idx="39">
-                  <c:v>40</c:v>
-                </c:pt>
-                <c:pt idx="40">
-                  <c:v>41</c:v>
-                </c:pt>
-                <c:pt idx="41">
-                  <c:v>42</c:v>
-                </c:pt>
-                <c:pt idx="42">
-                  <c:v>43</c:v>
-                </c:pt>
-                <c:pt idx="43">
-                  <c:v>44</c:v>
-                </c:pt>
-                <c:pt idx="44">
-                  <c:v>45</c:v>
-                </c:pt>
-                <c:pt idx="45">
-                  <c:v>46</c:v>
-                </c:pt>
-                <c:pt idx="46">
-                  <c:v>47</c:v>
-                </c:pt>
-                <c:pt idx="47">
-                  <c:v>48</c:v>
-                </c:pt>
-                <c:pt idx="48">
-                  <c:v>49</c:v>
-                </c:pt>
-                <c:pt idx="49">
-                  <c:v>50</c:v>
-                </c:pt>
-                <c:pt idx="50">
-                  <c:v>51</c:v>
-                </c:pt>
-                <c:pt idx="51">
-                  <c:v>52</c:v>
-                </c:pt>
-                <c:pt idx="52">
-                  <c:v>53</c:v>
-                </c:pt>
-                <c:pt idx="53">
-                  <c:v>54</c:v>
-                </c:pt>
-                <c:pt idx="54">
-                  <c:v>55</c:v>
-                </c:pt>
-                <c:pt idx="55">
-                  <c:v>56</c:v>
-                </c:pt>
-                <c:pt idx="56">
-                  <c:v>57</c:v>
-                </c:pt>
-                <c:pt idx="57">
-                  <c:v>58</c:v>
-                </c:pt>
-                <c:pt idx="58">
-                  <c:v>59</c:v>
-                </c:pt>
-                <c:pt idx="59">
-                  <c:v>60</c:v>
-                </c:pt>
-                <c:pt idx="60">
-                  <c:v>61</c:v>
-                </c:pt>
-                <c:pt idx="61">
-                  <c:v>62</c:v>
-                </c:pt>
-                <c:pt idx="62">
-                  <c:v>63</c:v>
-                </c:pt>
-                <c:pt idx="63">
-                  <c:v>64</c:v>
-                </c:pt>
-                <c:pt idx="64">
-                  <c:v>65</c:v>
-                </c:pt>
-                <c:pt idx="65">
-                  <c:v>66</c:v>
-                </c:pt>
-                <c:pt idx="66">
-                  <c:v>67</c:v>
-                </c:pt>
-                <c:pt idx="67">
-                  <c:v>68</c:v>
-                </c:pt>
-                <c:pt idx="68">
-                  <c:v>69</c:v>
-                </c:pt>
-                <c:pt idx="69">
-                  <c:v>70</c:v>
-                </c:pt>
-                <c:pt idx="70">
-                  <c:v>71</c:v>
-                </c:pt>
-                <c:pt idx="71">
-                  <c:v>72</c:v>
-                </c:pt>
-                <c:pt idx="72">
-                  <c:v>73</c:v>
-                </c:pt>
-                <c:pt idx="73">
-                  <c:v>74</c:v>
-                </c:pt>
-                <c:pt idx="74">
-                  <c:v>75</c:v>
-                </c:pt>
-                <c:pt idx="75">
-                  <c:v>76</c:v>
-                </c:pt>
-                <c:pt idx="76">
-                  <c:v>77</c:v>
-                </c:pt>
-                <c:pt idx="77">
-                  <c:v>78</c:v>
-                </c:pt>
-                <c:pt idx="78">
-                  <c:v>79</c:v>
-                </c:pt>
-                <c:pt idx="79">
-                  <c:v>80</c:v>
-                </c:pt>
-                <c:pt idx="80">
-                  <c:v>81</c:v>
-                </c:pt>
-                <c:pt idx="81">
-                  <c:v>82</c:v>
-                </c:pt>
-                <c:pt idx="82">
-                  <c:v>83</c:v>
-                </c:pt>
-                <c:pt idx="83">
-                  <c:v>84</c:v>
-                </c:pt>
-                <c:pt idx="84">
-                  <c:v>85</c:v>
-                </c:pt>
-                <c:pt idx="85">
-                  <c:v>86</c:v>
-                </c:pt>
-                <c:pt idx="86">
-                  <c:v>87</c:v>
-                </c:pt>
-                <c:pt idx="87">
-                  <c:v>88</c:v>
-                </c:pt>
-                <c:pt idx="88">
-                  <c:v>89</c:v>
-                </c:pt>
-                <c:pt idx="89">
-                  <c:v>90</c:v>
-                </c:pt>
-                <c:pt idx="90">
-                  <c:v>91</c:v>
-                </c:pt>
-                <c:pt idx="91">
-                  <c:v>92</c:v>
-                </c:pt>
-                <c:pt idx="92">
-                  <c:v>93</c:v>
-                </c:pt>
-                <c:pt idx="93">
-                  <c:v>94</c:v>
-                </c:pt>
-                <c:pt idx="94">
-                  <c:v>95</c:v>
-                </c:pt>
-                <c:pt idx="95">
-                  <c:v>96</c:v>
-                </c:pt>
-                <c:pt idx="96">
-                  <c:v>97</c:v>
-                </c:pt>
-                <c:pt idx="97">
-                  <c:v>98</c:v>
-                </c:pt>
-                <c:pt idx="98">
-                  <c:v>99</c:v>
-                </c:pt>
-                <c:pt idx="99">
-                  <c:v>100</c:v>
-                </c:pt>
-              </c:numCache>
-            </c:numRef>
+                  <c:v>101+</c:v>
+                </c:pt>
+              </c:strCache>
+            </c:strRef>
           </c:cat>
           <c:val>
             <c:numRef>
-              <c:f>'TEAM SIZE SAMPLE'!$C$2:$C$31</c:f>
+              <c:f>REVISED!$C$2:$C$12</c:f>
               <c:numCache>
                 <c:formatCode>0.00%</c:formatCode>
-                <c:ptCount val="30"/>
+                <c:ptCount val="11"/>
                 <c:pt idx="0">
-                  <c:v>2.2933011466505733E-2</c:v>
+                  <c:v>0.16596258298129149</c:v>
                 </c:pt>
                 <c:pt idx="1">
-                  <c:v>2.7761013880506939E-2</c:v>
+                  <c:v>9.6560048280024138E-2</c:v>
                 </c:pt>
                 <c:pt idx="2">
-                  <c:v>1.9915509957754977E-2</c:v>
+                  <c:v>7.1213035606517816E-2</c:v>
                 </c:pt>
                 <c:pt idx="3">
-                  <c:v>1.0259505129752565E-2</c:v>
+                  <c:v>4.8883524441762222E-2</c:v>
                 </c:pt>
                 <c:pt idx="4">
-                  <c:v>1.8708509354254676E-2</c:v>
+                  <c:v>4.4659022329511168E-2</c:v>
                 </c:pt>
                 <c:pt idx="5">
-                  <c:v>1.5087507543753771E-2</c:v>
+                  <c:v>3.4399517199758603E-2</c:v>
                 </c:pt>
                 <c:pt idx="6">
-                  <c:v>1.5691007845503924E-2</c:v>
+                  <c:v>3.6813518406759206E-2</c:v>
                 </c:pt>
                 <c:pt idx="7">
-                  <c:v>1.5087507543753771E-2</c:v>
+                  <c:v>2.8968014484007244E-2</c:v>
                 </c:pt>
                 <c:pt idx="8">
-                  <c:v>9.0525045262522634E-3</c:v>
+                  <c:v>2.4743512371756187E-2</c:v>
                 </c:pt>
                 <c:pt idx="9">
-                  <c:v>1.1466505733252867E-2</c:v>
+                  <c:v>2.7157513578756794E-2</c:v>
                 </c:pt>
                 <c:pt idx="10">
-                  <c:v>1.0863005431502716E-2</c:v>
-                </c:pt>
-                <c:pt idx="11">
-                  <c:v>1.2070006035003017E-2</c:v>
-                </c:pt>
-                <c:pt idx="12">
-                  <c:v>7.8455039227519618E-3</c:v>
-                </c:pt>
-                <c:pt idx="13">
-                  <c:v>1.0863005431502716E-2</c:v>
-                </c:pt>
-                <c:pt idx="14">
-                  <c:v>9.6560048280024142E-3</c:v>
-                </c:pt>
-                <c:pt idx="15">
-                  <c:v>1.388050694025347E-2</c:v>
-                </c:pt>
-                <c:pt idx="16">
-                  <c:v>7.8455039227519618E-3</c:v>
-                </c:pt>
-                <c:pt idx="17">
-                  <c:v>7.8455039227519618E-3</c:v>
-                </c:pt>
-                <c:pt idx="18">
-                  <c:v>9.0525045262522634E-3</c:v>
-                </c:pt>
-                <c:pt idx="19">
-                  <c:v>6.6385033192516594E-3</c:v>
-                </c:pt>
-                <c:pt idx="20">
-                  <c:v>1.3277006638503319E-2</c:v>
-                </c:pt>
-                <c:pt idx="21">
-                  <c:v>7.8455039227519618E-3</c:v>
-                </c:pt>
-                <c:pt idx="22">
-                  <c:v>5.4315027157513579E-3</c:v>
-                </c:pt>
-                <c:pt idx="23">
-                  <c:v>3.0175015087507543E-3</c:v>
-                </c:pt>
-                <c:pt idx="24">
-                  <c:v>7.8455039227519618E-3</c:v>
-                </c:pt>
-                <c:pt idx="25">
-                  <c:v>7.8455039227519618E-3</c:v>
-                </c:pt>
-                <c:pt idx="26">
-                  <c:v>7.2420036210018102E-3</c:v>
-                </c:pt>
-                <c:pt idx="27">
-                  <c:v>5.4315027157513579E-3</c:v>
-                </c:pt>
-                <c:pt idx="28">
-                  <c:v>6.0350030175015086E-3</c:v>
-                </c:pt>
-                <c:pt idx="29">
-                  <c:v>7.2420036210018102E-3</c:v>
+                  <c:v>0.42063971031985764</c:v>
                 </c:pt>
               </c:numCache>
             </c:numRef>
           </c:val>
-          <c:smooth val="0"/>
         </c:ser>
         <c:dLbls>
           <c:showLegendKey val="0"/>
@@ -2465,13 +1789,12 @@
           <c:showPercent val="0"/>
           <c:showBubbleSize val="0"/>
         </c:dLbls>
-        <c:marker val="1"/>
-        <c:smooth val="0"/>
-        <c:axId val="113906816"/>
-        <c:axId val="113909120"/>
-      </c:lineChart>
+        <c:gapWidth val="150"/>
+        <c:axId val="111327488"/>
+        <c:axId val="111866240"/>
+      </c:barChart>
       <c:catAx>
-        <c:axId val="113906816"/>
+        <c:axId val="111327488"/>
         <c:scaling>
           <c:orientation val="minMax"/>
         </c:scaling>
@@ -2488,28 +1811,25 @@
                 </a:pPr>
                 <a:r>
                   <a:rPr lang="en-GB"/>
-                  <a:t>Commit count</a:t>
+                  <a:t>Commit Count</a:t>
                 </a:r>
               </a:p>
             </c:rich>
           </c:tx>
           <c:overlay val="0"/>
         </c:title>
-        <c:numFmt formatCode="General" sourceLinked="1"/>
         <c:majorTickMark val="out"/>
         <c:minorTickMark val="none"/>
         <c:tickLblPos val="nextTo"/>
-        <c:crossAx val="113909120"/>
+        <c:crossAx val="111866240"/>
         <c:crosses val="autoZero"/>
         <c:auto val="1"/>
         <c:lblAlgn val="ctr"/>
         <c:lblOffset val="100"/>
-        <c:tickLblSkip val="10"/>
-        <c:tickMarkSkip val="10"/>
         <c:noMultiLvlLbl val="0"/>
       </c:catAx>
       <c:valAx>
-        <c:axId val="113909120"/>
+        <c:axId val="111866240"/>
         <c:scaling>
           <c:orientation val="minMax"/>
         </c:scaling>
@@ -2527,18 +1847,23 @@
                 </a:pPr>
                 <a:r>
                   <a:rPr lang="en-GB"/>
-                  <a:t>% Frequency</a:t>
+                  <a:t>% Commits in</a:t>
                 </a:r>
+                <a:r>
+                  <a:rPr lang="en-GB" baseline="0"/>
+                  <a:t> the forge/sample</a:t>
+                </a:r>
+                <a:endParaRPr lang="en-GB"/>
               </a:p>
             </c:rich>
           </c:tx>
           <c:overlay val="0"/>
         </c:title>
-        <c:numFmt formatCode="0%" sourceLinked="0"/>
+        <c:numFmt formatCode="0.00%" sourceLinked="1"/>
         <c:majorTickMark val="out"/>
         <c:minorTickMark val="none"/>
         <c:tickLblPos val="nextTo"/>
-        <c:crossAx val="113906816"/>
+        <c:crossAx val="111327488"/>
         <c:crosses val="autoZero"/>
         <c:crossBetween val="between"/>
       </c:valAx>
@@ -2551,19 +1876,9 @@
     <c:dispBlanksAs val="gap"/>
     <c:showDLblsOverMax val="0"/>
   </c:chart>
-  <c:txPr>
-    <a:bodyPr/>
-    <a:lstStyle/>
-    <a:p>
-      <a:pPr>
-        <a:defRPr sz="1100">
-          <a:latin typeface="+mn-lt"/>
-          <a:cs typeface="Times New Roman" panose="02020603050405020304" pitchFamily="18" charset="0"/>
-        </a:defRPr>
-      </a:pPr>
-      <a:endParaRPr lang="en-US"/>
-    </a:p>
-  </c:txPr>
+  <c:spPr>
+    <a:ln cap="flat"/>
+  </c:spPr>
   <c:externalData r:id="rId1">
     <c:autoUpdate val="0"/>
   </c:externalData>
